--- a/Things left to do.docx
+++ b/Things left to do.docx
@@ -19,6 +19,11 @@
       <w:r>
         <w:t>total no. of pipelines i.e. threads = simultaneous connections)</w:t>
       </w:r>
+      <w:r>
+        <w:t xml:space="preserve"> (Ahmad)</w:t>
+      </w:r>
+      <w:bookmarkStart w:id="0" w:name="_GoBack"/>
+      <w:bookmarkEnd w:id="0"/>
     </w:p>
     <w:p>
       <w:r>
@@ -111,8 +116,6 @@
       <w:r>
         <w:t xml:space="preserve"> if the download flag is specified in the input cli</w:t>
       </w:r>
-      <w:bookmarkStart w:id="0" w:name="_GoBack"/>
-      <w:bookmarkEnd w:id="0"/>
       <w:r>
         <w:t>.</w:t>
       </w:r>
@@ -321,6 +324,7 @@
     <w:lsdException w:name="HTML Sample" w:semiHidden="1" w:unhideWhenUsed="1"/>
     <w:lsdException w:name="HTML Typewriter" w:semiHidden="1" w:unhideWhenUsed="1"/>
     <w:lsdException w:name="HTML Variable" w:semiHidden="1" w:unhideWhenUsed="1"/>
+    <w:lsdException w:name="Normal Table" w:semiHidden="1" w:unhideWhenUsed="1"/>
     <w:lsdException w:name="annotation subject" w:semiHidden="1" w:unhideWhenUsed="1"/>
     <w:lsdException w:name="No List" w:semiHidden="1" w:unhideWhenUsed="1"/>
     <w:lsdException w:name="Outline List 1" w:semiHidden="1" w:unhideWhenUsed="1"/>
@@ -367,8 +371,10 @@
     <w:lsdException w:name="Table Subtle 2" w:semiHidden="1" w:unhideWhenUsed="1"/>
     <w:lsdException w:name="Table Web 1" w:semiHidden="1" w:unhideWhenUsed="1"/>
     <w:lsdException w:name="Table Web 2" w:semiHidden="1" w:unhideWhenUsed="1"/>
+    <w:lsdException w:name="Table Web 3" w:semiHidden="1" w:unhideWhenUsed="1"/>
     <w:lsdException w:name="Balloon Text" w:semiHidden="1" w:unhideWhenUsed="1"/>
     <w:lsdException w:name="Table Grid" w:uiPriority="39"/>
+    <w:lsdException w:name="Table Theme" w:semiHidden="1" w:unhideWhenUsed="1"/>
     <w:lsdException w:name="Placeholder Text" w:semiHidden="1"/>
     <w:lsdException w:name="No Spacing" w:uiPriority="1" w:qFormat="1"/>
     <w:lsdException w:name="Light Shading" w:uiPriority="60"/>

--- a/Things left to do.docx
+++ b/Things left to do.docx
@@ -22,99 +22,178 @@
     </w:p>
     <w:p>
       <w:r>
-        <w:t xml:space="preserve">2-cli input format( resume or not, </w:t>
-      </w:r>
-      <w:proofErr w:type="spellStart"/>
-      <w:r>
+        <w:t>2-</w:t>
+      </w:r>
+      <w:r>
+        <w:rPr>
+          <w:strike/>
+        </w:rPr>
+        <w:t xml:space="preserve">cli input format( resume or not, </w:t>
+      </w:r>
+      <w:proofErr w:type="spellStart"/>
+      <w:r>
+        <w:rPr>
+          <w:strike/>
+        </w:rPr>
         <w:t>num_of_files</w:t>
       </w:r>
       <w:proofErr w:type="spellEnd"/>
       <w:r>
+        <w:rPr>
+          <w:strike/>
+        </w:rPr>
         <w:t xml:space="preserve"> to download, </w:t>
       </w:r>
       <w:proofErr w:type="spellStart"/>
       <w:r>
+        <w:rPr>
+          <w:strike/>
+        </w:rPr>
         <w:t>num_of_pipelines</w:t>
       </w:r>
       <w:proofErr w:type="spellEnd"/>
       <w:r>
+        <w:rPr>
+          <w:strike/>
+        </w:rPr>
         <w:t xml:space="preserve">= </w:t>
       </w:r>
       <w:proofErr w:type="spellStart"/>
       <w:r>
+        <w:rPr>
+          <w:strike/>
+        </w:rPr>
         <w:t>num_of_threads</w:t>
       </w:r>
       <w:proofErr w:type="spellEnd"/>
       <w:r>
+        <w:rPr>
+          <w:strike/>
+        </w:rPr>
         <w:t xml:space="preserve">) , </w:t>
       </w:r>
       <w:proofErr w:type="spellStart"/>
       <w:r>
+        <w:rPr>
+          <w:strike/>
+        </w:rPr>
         <w:t>metric_interval_in_seconds</w:t>
       </w:r>
       <w:proofErr w:type="spellEnd"/>
       <w:r>
+        <w:rPr>
+          <w:strike/>
+        </w:rPr>
         <w:t xml:space="preserve">, web_address1, web_address2, ... </w:t>
       </w:r>
       <w:proofErr w:type="spellStart"/>
       <w:r>
+        <w:rPr>
+          <w:strike/>
+        </w:rPr>
         <w:t>web_addressn</w:t>
       </w:r>
       <w:proofErr w:type="spellEnd"/>
       <w:r>
+        <w:rPr>
+          <w:strike/>
+        </w:rPr>
         <w:t xml:space="preserve">, file_location_to_save1, file_location_to_save2, ... </w:t>
       </w:r>
       <w:proofErr w:type="spellStart"/>
       <w:r>
+        <w:rPr>
+          <w:strike/>
+        </w:rPr>
         <w:t>file_location_to_saven</w:t>
       </w:r>
       <w:proofErr w:type="spellEnd"/>
       <w:r>
+        <w:rPr>
+          <w:strike/>
+        </w:rPr>
         <w:t>)</w:t>
       </w:r>
     </w:p>
     <w:p>
       <w:r>
-        <w:t xml:space="preserve">3- using byte ranges specify each thread's range and write file and combine the file </w:t>
-      </w:r>
-      <w:proofErr w:type="spellStart"/>
-      <w:proofErr w:type="gramStart"/>
-      <w:r>
-        <w:t>a</w:t>
-      </w:r>
-      <w:proofErr w:type="spellEnd"/>
-      <w:r>
-        <w:t xml:space="preserve"> the</w:t>
-      </w:r>
-      <w:proofErr w:type="gramEnd"/>
-      <w:r>
-        <w:t xml:space="preserve"> end. also add error detection if multiple threads are not supported</w:t>
+        <w:t>3- using byte ranges specify each thread's range and write file and combine the file a</w:t>
+      </w:r>
+      <w:r>
+        <w:t>t</w:t>
+      </w:r>
+      <w:r>
+        <w:t xml:space="preserve"> the end. also add error detection </w:t>
+      </w:r>
+      <w:r>
+        <w:rPr>
+          <w:strike/>
+        </w:rPr>
+        <w:t>if multiple threads are not supported</w:t>
       </w:r>
     </w:p>
     <w:p>
-      <w:r>
+      <w:pPr>
+        <w:rPr>
+          <w:strike/>
+        </w:rPr>
+      </w:pPr>
+      <w:r>
+        <w:rPr>
+          <w:strike/>
+        </w:rPr>
         <w:t xml:space="preserve">4- Also do multiple downloads by splitting </w:t>
       </w:r>
       <w:proofErr w:type="spellStart"/>
       <w:r>
+        <w:rPr>
+          <w:strike/>
+        </w:rPr>
         <w:t>web_addreses</w:t>
       </w:r>
       <w:proofErr w:type="spellEnd"/>
       <w:r>
+        <w:rPr>
+          <w:strike/>
+        </w:rPr>
         <w:t xml:space="preserve"> from the input and applying them through a for loop to the download function. </w:t>
       </w:r>
     </w:p>
     <w:p>
       <w:r>
-        <w:t>5-  resume file by checking in the output directory how many bytes have been downloaded and start after this range of bytes</w:t>
+        <w:t>5</w:t>
+      </w:r>
+      <w:proofErr w:type="gramStart"/>
+      <w:r>
+        <w:t>-  resume</w:t>
+      </w:r>
+      <w:proofErr w:type="gramEnd"/>
+      <w:r>
+        <w:t xml:space="preserve"> file by checking in the output directory how many bytes have been downloaded and start after this range of bytes</w:t>
       </w:r>
       <w:r>
         <w:t xml:space="preserve"> if the download flag is specified in the input cli</w:t>
+      </w:r>
+      <w:r>
+        <w:t>.</w:t>
+      </w:r>
+      <w:r>
+        <w:t xml:space="preserve"> </w:t>
+      </w:r>
+      <w:r>
+        <w:sym w:font="Wingdings" w:char="F0E0"/>
       </w:r>
       <w:bookmarkStart w:id="0" w:name="_GoBack"/>
       <w:bookmarkEnd w:id="0"/>
       <w:r>
-        <w:t>.</w:t>
+        <w:t xml:space="preserve"> </w:t>
+      </w:r>
+      <w:r>
+        <w:rPr>
+          <w:b/>
+          <w:color w:val="FF0000"/>
+        </w:rPr>
+        <w:t>HAMZA FAYYAZ</w:t>
       </w:r>
     </w:p>
     <w:p>
@@ -169,7 +248,13 @@
       </w:r>
       <w:proofErr w:type="gramEnd"/>
       <w:r>
-        <w:t xml:space="preserve"> at the end report of the total connection &lt;</w:t>
+        <w:t xml:space="preserve"> at the end report of the total connection</w:t>
+      </w:r>
+      <w:r>
+        <w:t xml:space="preserve"> stats like</w:t>
+      </w:r>
+      <w:r>
+        <w:t xml:space="preserve"> &lt;</w:t>
       </w:r>
       <w:proofErr w:type="spellStart"/>
       <w:r>
@@ -321,6 +406,7 @@
     <w:lsdException w:name="HTML Sample" w:semiHidden="1" w:unhideWhenUsed="1"/>
     <w:lsdException w:name="HTML Typewriter" w:semiHidden="1" w:unhideWhenUsed="1"/>
     <w:lsdException w:name="HTML Variable" w:semiHidden="1" w:unhideWhenUsed="1"/>
+    <w:lsdException w:name="Normal Table" w:semiHidden="1" w:unhideWhenUsed="1"/>
     <w:lsdException w:name="annotation subject" w:semiHidden="1" w:unhideWhenUsed="1"/>
     <w:lsdException w:name="No List" w:semiHidden="1" w:unhideWhenUsed="1"/>
     <w:lsdException w:name="Outline List 1" w:semiHidden="1" w:unhideWhenUsed="1"/>
@@ -367,8 +453,10 @@
     <w:lsdException w:name="Table Subtle 2" w:semiHidden="1" w:unhideWhenUsed="1"/>
     <w:lsdException w:name="Table Web 1" w:semiHidden="1" w:unhideWhenUsed="1"/>
     <w:lsdException w:name="Table Web 2" w:semiHidden="1" w:unhideWhenUsed="1"/>
+    <w:lsdException w:name="Table Web 3" w:semiHidden="1" w:unhideWhenUsed="1"/>
     <w:lsdException w:name="Balloon Text" w:semiHidden="1" w:unhideWhenUsed="1"/>
     <w:lsdException w:name="Table Grid" w:uiPriority="39"/>
+    <w:lsdException w:name="Table Theme" w:semiHidden="1" w:unhideWhenUsed="1"/>
     <w:lsdException w:name="Placeholder Text" w:semiHidden="1"/>
     <w:lsdException w:name="No Spacing" w:uiPriority="1" w:qFormat="1"/>
     <w:lsdException w:name="Light Shading" w:uiPriority="60"/>

--- a/Things left to do.docx
+++ b/Things left to do.docx
@@ -19,105 +19,181 @@
       <w:r>
         <w:t>total no. of pipelines i.e. threads = simultaneous connections)</w:t>
       </w:r>
-      <w:r>
-        <w:t xml:space="preserve"> (Ahmad)</w:t>
+    </w:p>
+    <w:p>
+      <w:r>
+        <w:t>2-</w:t>
+      </w:r>
+      <w:r>
+        <w:rPr>
+          <w:strike/>
+        </w:rPr>
+        <w:t xml:space="preserve">cli input format( resume or not, </w:t>
+      </w:r>
+      <w:proofErr w:type="spellStart"/>
+      <w:r>
+        <w:rPr>
+          <w:strike/>
+        </w:rPr>
+        <w:t>num_of_files</w:t>
+      </w:r>
+      <w:proofErr w:type="spellEnd"/>
+      <w:r>
+        <w:rPr>
+          <w:strike/>
+        </w:rPr>
+        <w:t xml:space="preserve"> to download, </w:t>
+      </w:r>
+      <w:proofErr w:type="spellStart"/>
+      <w:r>
+        <w:rPr>
+          <w:strike/>
+        </w:rPr>
+        <w:t>num_of_pipelines</w:t>
+      </w:r>
+      <w:proofErr w:type="spellEnd"/>
+      <w:r>
+        <w:rPr>
+          <w:strike/>
+        </w:rPr>
+        <w:t xml:space="preserve">= </w:t>
+      </w:r>
+      <w:proofErr w:type="spellStart"/>
+      <w:r>
+        <w:rPr>
+          <w:strike/>
+        </w:rPr>
+        <w:t>num_of_threads</w:t>
+      </w:r>
+      <w:proofErr w:type="spellEnd"/>
+      <w:r>
+        <w:rPr>
+          <w:strike/>
+        </w:rPr>
+        <w:t xml:space="preserve">) , </w:t>
+      </w:r>
+      <w:proofErr w:type="spellStart"/>
+      <w:r>
+        <w:rPr>
+          <w:strike/>
+        </w:rPr>
+        <w:t>metric_interval_in_seconds</w:t>
+      </w:r>
+      <w:proofErr w:type="spellEnd"/>
+      <w:r>
+        <w:rPr>
+          <w:strike/>
+        </w:rPr>
+        <w:t xml:space="preserve">, web_address1, web_address2, ... </w:t>
+      </w:r>
+      <w:proofErr w:type="spellStart"/>
+      <w:r>
+        <w:rPr>
+          <w:strike/>
+        </w:rPr>
+        <w:t>web_addressn</w:t>
+      </w:r>
+      <w:proofErr w:type="spellEnd"/>
+      <w:r>
+        <w:rPr>
+          <w:strike/>
+        </w:rPr>
+        <w:t xml:space="preserve">, file_location_to_save1, file_location_to_save2, ... </w:t>
+      </w:r>
+      <w:proofErr w:type="spellStart"/>
+      <w:r>
+        <w:rPr>
+          <w:strike/>
+        </w:rPr>
+        <w:t>file_location_to_saven</w:t>
+      </w:r>
+      <w:proofErr w:type="spellEnd"/>
+      <w:r>
+        <w:rPr>
+          <w:strike/>
+        </w:rPr>
+        <w:t>)</w:t>
+      </w:r>
+    </w:p>
+    <w:p>
+      <w:r>
+        <w:t>3- using byte ranges specify each thread's range and write file and combine the file a</w:t>
+      </w:r>
+      <w:r>
+        <w:t>t</w:t>
+      </w:r>
+      <w:r>
+        <w:t xml:space="preserve"> the end. also add error detection </w:t>
+      </w:r>
+      <w:r>
+        <w:rPr>
+          <w:strike/>
+        </w:rPr>
+        <w:t>if multiple threads are not supported</w:t>
+      </w:r>
+    </w:p>
+    <w:p>
+      <w:pPr>
+        <w:rPr>
+          <w:strike/>
+        </w:rPr>
+      </w:pPr>
+      <w:r>
+        <w:rPr>
+          <w:strike/>
+        </w:rPr>
+        <w:t xml:space="preserve">4- Also do multiple downloads by splitting </w:t>
+      </w:r>
+      <w:proofErr w:type="spellStart"/>
+      <w:r>
+        <w:rPr>
+          <w:strike/>
+        </w:rPr>
+        <w:t>web_addreses</w:t>
+      </w:r>
+      <w:proofErr w:type="spellEnd"/>
+      <w:r>
+        <w:rPr>
+          <w:strike/>
+        </w:rPr>
+        <w:t xml:space="preserve"> from the input and applying them through a for loop to the download function. </w:t>
+      </w:r>
+    </w:p>
+    <w:p>
+      <w:r>
+        <w:t>5</w:t>
+      </w:r>
+      <w:proofErr w:type="gramStart"/>
+      <w:r>
+        <w:t>-  resume</w:t>
+      </w:r>
+      <w:proofErr w:type="gramEnd"/>
+      <w:r>
+        <w:t xml:space="preserve"> file by checking in the output directory how many bytes have been downloaded and start after this range of bytes</w:t>
+      </w:r>
+      <w:r>
+        <w:t xml:space="preserve"> if the download flag is specified in the input cli</w:t>
+      </w:r>
+      <w:r>
+        <w:t>.</w:t>
+      </w:r>
+      <w:r>
+        <w:t xml:space="preserve"> </w:t>
+      </w:r>
+      <w:r>
+        <w:sym w:font="Wingdings" w:char="F0E0"/>
       </w:r>
       <w:bookmarkStart w:id="0" w:name="_GoBack"/>
       <w:bookmarkEnd w:id="0"/>
-    </w:p>
-    <w:p>
-      <w:r>
-        <w:t xml:space="preserve">2-cli input format( resume or not, </w:t>
-      </w:r>
-      <w:proofErr w:type="spellStart"/>
-      <w:r>
-        <w:t>num_of_files</w:t>
-      </w:r>
-      <w:proofErr w:type="spellEnd"/>
-      <w:r>
-        <w:t xml:space="preserve"> to download, </w:t>
-      </w:r>
-      <w:proofErr w:type="spellStart"/>
-      <w:r>
-        <w:t>num_of_pipelines</w:t>
-      </w:r>
-      <w:proofErr w:type="spellEnd"/>
-      <w:r>
-        <w:t xml:space="preserve">= </w:t>
-      </w:r>
-      <w:proofErr w:type="spellStart"/>
-      <w:r>
-        <w:t>num_of_threads</w:t>
-      </w:r>
-      <w:proofErr w:type="spellEnd"/>
-      <w:r>
-        <w:t xml:space="preserve">) , </w:t>
-      </w:r>
-      <w:proofErr w:type="spellStart"/>
-      <w:r>
-        <w:t>metric_interval_in_seconds</w:t>
-      </w:r>
-      <w:proofErr w:type="spellEnd"/>
-      <w:r>
-        <w:t xml:space="preserve">, web_address1, web_address2, ... </w:t>
-      </w:r>
-      <w:proofErr w:type="spellStart"/>
-      <w:r>
-        <w:t>web_addressn</w:t>
-      </w:r>
-      <w:proofErr w:type="spellEnd"/>
-      <w:r>
-        <w:t xml:space="preserve">, file_location_to_save1, file_location_to_save2, ... </w:t>
-      </w:r>
-      <w:proofErr w:type="spellStart"/>
-      <w:r>
-        <w:t>file_location_to_saven</w:t>
-      </w:r>
-      <w:proofErr w:type="spellEnd"/>
-      <w:r>
-        <w:t>)</w:t>
-      </w:r>
-    </w:p>
-    <w:p>
-      <w:r>
-        <w:t xml:space="preserve">3- using byte ranges specify each thread's range and write file and combine the file </w:t>
-      </w:r>
-      <w:proofErr w:type="spellStart"/>
-      <w:proofErr w:type="gramStart"/>
-      <w:r>
-        <w:t>a</w:t>
-      </w:r>
-      <w:proofErr w:type="spellEnd"/>
-      <w:r>
-        <w:t xml:space="preserve"> the</w:t>
-      </w:r>
-      <w:proofErr w:type="gramEnd"/>
-      <w:r>
-        <w:t xml:space="preserve"> end. also add error detection if multiple threads are not supported</w:t>
-      </w:r>
-    </w:p>
-    <w:p>
-      <w:r>
-        <w:t xml:space="preserve">4- Also do multiple downloads by splitting </w:t>
-      </w:r>
-      <w:proofErr w:type="spellStart"/>
-      <w:r>
-        <w:t>web_addreses</w:t>
-      </w:r>
-      <w:proofErr w:type="spellEnd"/>
-      <w:r>
-        <w:t xml:space="preserve"> from the input and applying them through a for loop to the download function. </w:t>
-      </w:r>
-    </w:p>
-    <w:p>
-      <w:r>
-        <w:t>5-  resume file by checking in the output directory how many bytes have been downloaded and start after this range of bytes</w:t>
-      </w:r>
-      <w:r>
-        <w:t xml:space="preserve"> if the download flag is specified in the input cli</w:t>
-      </w:r>
-      <w:r>
-        <w:t>.</w:t>
+      <w:r>
+        <w:t xml:space="preserve"> </w:t>
+      </w:r>
+      <w:r>
+        <w:rPr>
+          <w:b/>
+          <w:color w:val="FF0000"/>
+        </w:rPr>
+        <w:t>HAMZA FAYYAZ</w:t>
       </w:r>
     </w:p>
     <w:p>
@@ -172,7 +248,13 @@
       </w:r>
       <w:proofErr w:type="gramEnd"/>
       <w:r>
-        <w:t xml:space="preserve"> at the end report of the total connection &lt;</w:t>
+        <w:t xml:space="preserve"> at the end report of the total connection</w:t>
+      </w:r>
+      <w:r>
+        <w:t xml:space="preserve"> stats like</w:t>
+      </w:r>
+      <w:r>
+        <w:t xml:space="preserve"> &lt;</w:t>
       </w:r>
       <w:proofErr w:type="spellStart"/>
       <w:r>
